--- a/public/templates/remont.docx
+++ b/public/templates/remont.docx
@@ -198,8 +198,6 @@
         </w:rPr>
         <w:t>.</w:t>
       </w:r>
-      <w:bookmarkStart w:id="0" w:name="_GoBack"/>
-      <w:bookmarkEnd w:id="0"/>
       <w:r>
         <w:rPr>
           <w:rFonts w:ascii="Times New Roman" w:hAnsi="Times New Roman"/>
@@ -480,7 +478,6 @@
     <w:tbl>
       <w:tblPr>
         <w:tblW w:w="9637" w:type="dxa"/>
-        <w:tblInd w:w="108" w:type="dxa"/>
         <w:tblBorders>
           <w:top w:val="single" w:sz="4" w:space="0" w:color="auto"/>
           <w:left w:val="single" w:sz="4" w:space="0" w:color="auto"/>
@@ -516,7 +513,6 @@
               <w:autoSpaceDN w:val="0"/>
               <w:adjustRightInd w:val="0"/>
               <w:spacing w:after="0" w:line="240" w:lineRule="auto"/>
-              <w:jc w:val="center"/>
               <w:rPr>
                 <w:rFonts w:ascii="Times New Roman" w:hAnsi="Times New Roman"/>
                 <w:sz w:val="24"/>
@@ -548,7 +544,6 @@
               <w:autoSpaceDN w:val="0"/>
               <w:adjustRightInd w:val="0"/>
               <w:spacing w:after="0" w:line="240" w:lineRule="auto"/>
-              <w:jc w:val="center"/>
               <w:rPr>
                 <w:rFonts w:ascii="Times New Roman" w:hAnsi="Times New Roman"/>
                 <w:sz w:val="24"/>
@@ -561,7 +556,7 @@
                 <w:sz w:val="24"/>
                 <w:szCs w:val="24"/>
               </w:rPr>
-              <w:t xml:space="preserve">Наименование </w:t>
+              <w:t>Наименование</w:t>
             </w:r>
           </w:p>
         </w:tc>
@@ -580,7 +575,6 @@
               <w:autoSpaceDN w:val="0"/>
               <w:adjustRightInd w:val="0"/>
               <w:spacing w:after="0" w:line="240" w:lineRule="auto"/>
-              <w:jc w:val="center"/>
               <w:rPr>
                 <w:rFonts w:ascii="Times New Roman" w:hAnsi="Times New Roman"/>
                 <w:sz w:val="24"/>
@@ -612,7 +606,6 @@
               <w:autoSpaceDN w:val="0"/>
               <w:adjustRightInd w:val="0"/>
               <w:spacing w:after="0" w:line="240" w:lineRule="auto"/>
-              <w:jc w:val="center"/>
               <w:rPr>
                 <w:rFonts w:ascii="Times New Roman" w:hAnsi="Times New Roman"/>
                 <w:sz w:val="24"/>
@@ -644,7 +637,6 @@
               <w:autoSpaceDN w:val="0"/>
               <w:adjustRightInd w:val="0"/>
               <w:spacing w:after="0" w:line="240" w:lineRule="auto"/>
-              <w:jc w:val="center"/>
               <w:rPr>
                 <w:rFonts w:ascii="Times New Roman" w:hAnsi="Times New Roman"/>
                 <w:sz w:val="24"/>
@@ -676,7 +668,6 @@
               <w:autoSpaceDN w:val="0"/>
               <w:adjustRightInd w:val="0"/>
               <w:spacing w:after="0" w:line="240" w:lineRule="auto"/>
-              <w:jc w:val="center"/>
               <w:rPr>
                 <w:rFonts w:ascii="Times New Roman" w:hAnsi="Times New Roman"/>
                 <w:sz w:val="24"/>
@@ -701,15 +692,14 @@
         <w:autoSpaceDN w:val="0"/>
         <w:adjustRightInd w:val="0"/>
         <w:spacing w:after="0" w:line="240" w:lineRule="auto"/>
-        <w:ind w:firstLine="540"/>
-        <w:jc w:val="both"/>
-        <w:rPr>
-          <w:rFonts w:ascii="Times New Roman" w:hAnsi="Times New Roman"/>
-          <w:sz w:val="24"/>
-          <w:szCs w:val="24"/>
-          <w:lang w:val="en-US"/>
+        <w:rPr>
+          <w:rFonts w:ascii="Times New Roman" w:hAnsi="Times New Roman"/>
+          <w:sz w:val="24"/>
+          <w:szCs w:val="24"/>
         </w:rPr>
       </w:pPr>
+      <w:bookmarkStart w:id="0" w:name="_GoBack"/>
+      <w:bookmarkEnd w:id="0"/>
       <w:r>
         <w:rPr>
           <w:rFonts w:ascii="Times New Roman" w:hAnsi="Times New Roman"/>
@@ -732,7 +722,6 @@
           <w:rFonts w:ascii="Times New Roman" w:hAnsi="Times New Roman"/>
           <w:sz w:val="24"/>
           <w:szCs w:val="24"/>
-          <w:lang w:val="en-US"/>
         </w:rPr>
       </w:pPr>
     </w:p>
